--- a/Documentos/Gestion/Documento de Visión.docx
+++ b/Documentos/Gestion/Documento de Visión.docx
@@ -1,6 +1,6 @@
 
 <file path=word/document.xml><?xml version="1.0" encoding="utf-8"?>
-<w:document xmlns:wpc="http://schemas.microsoft.com/office/word/2010/wordprocessingCanvas" xmlns:mc="http://schemas.openxmlformats.org/markup-compatibility/2006" xmlns:o="urn:schemas-microsoft-com:office:office" xmlns:r="http://schemas.openxmlformats.org/officeDocument/2006/relationships" xmlns:m="http://schemas.openxmlformats.org/officeDocument/2006/math" xmlns:v="urn:schemas-microsoft-com:vml" xmlns:wp14="http://schemas.microsoft.com/office/word/2010/wordprocessingDrawing" xmlns:wp="http://schemas.openxmlformats.org/drawingml/2006/wordprocessingDrawing" xmlns:w10="urn:schemas-microsoft-com:office:word" xmlns:w="http://schemas.openxmlformats.org/wordprocessingml/2006/main" xmlns:w14="http://schemas.microsoft.com/office/word/2010/wordml" xmlns:w15="http://schemas.microsoft.com/office/word/2012/wordml" xmlns:wpg="http://schemas.microsoft.com/office/word/2010/wordprocessingGroup" xmlns:wpi="http://schemas.microsoft.com/office/word/2010/wordprocessingInk" xmlns:wne="http://schemas.microsoft.com/office/word/2006/wordml" xmlns:wps="http://schemas.microsoft.com/office/word/2010/wordprocessingShape" mc:Ignorable="w14 w15 wp14">
+<w:document xmlns:wpc="http://schemas.microsoft.com/office/word/2010/wordprocessingCanvas" xmlns:cx="http://schemas.microsoft.com/office/drawing/2014/chartex" xmlns:mc="http://schemas.openxmlformats.org/markup-compatibility/2006" xmlns:o="urn:schemas-microsoft-com:office:office" xmlns:r="http://schemas.openxmlformats.org/officeDocument/2006/relationships" xmlns:m="http://schemas.openxmlformats.org/officeDocument/2006/math" xmlns:v="urn:schemas-microsoft-com:vml" xmlns:wp14="http://schemas.microsoft.com/office/word/2010/wordprocessingDrawing" xmlns:wp="http://schemas.openxmlformats.org/drawingml/2006/wordprocessingDrawing" xmlns:w10="urn:schemas-microsoft-com:office:word" xmlns:w="http://schemas.openxmlformats.org/wordprocessingml/2006/main" xmlns:w14="http://schemas.microsoft.com/office/word/2010/wordml" xmlns:w15="http://schemas.microsoft.com/office/word/2012/wordml" xmlns:w16se="http://schemas.microsoft.com/office/word/2015/wordml/symex" xmlns:wpg="http://schemas.microsoft.com/office/word/2010/wordprocessingGroup" xmlns:wpi="http://schemas.microsoft.com/office/word/2010/wordprocessingInk" xmlns:wne="http://schemas.microsoft.com/office/word/2006/wordml" xmlns:wps="http://schemas.microsoft.com/office/word/2010/wordprocessingShape" mc:Ignorable="w14 w15 w16se wp14">
   <w:body>
     <w:p>
       <w:pPr>
@@ -19,7 +19,7 @@
           <w:noProof/>
           <w:sz w:val="36"/>
           <w:szCs w:val="24"/>
-          <w:lang w:eastAsia="es-MX"/>
+          <w:lang w:val="en-US"/>
         </w:rPr>
         <w:drawing>
           <wp:inline distT="0" distB="0" distL="0" distR="0" wp14:anchorId="0C6E25C5" wp14:editId="78ABB787">
@@ -294,8 +294,6 @@
         </w:rPr>
         <w:t>Uriangato, Guanajuato</w:t>
       </w:r>
-      <w:bookmarkStart w:id="0" w:name="_GoBack"/>
-      <w:bookmarkEnd w:id="0"/>
     </w:p>
     <w:p>
       <w:pPr>
@@ -2136,7 +2134,7 @@
     </w:p>
     <w:p>
       <w:pPr>
-        <w:pStyle w:val="Puesto"/>
+        <w:pStyle w:val="Ttulo"/>
         <w:jc w:val="left"/>
         <w:rPr>
           <w:rFonts w:cs="Arial"/>
@@ -2153,7 +2151,7 @@
     </w:p>
     <w:p>
       <w:pPr>
-        <w:pStyle w:val="Puesto"/>
+        <w:pStyle w:val="Ttulo"/>
         <w:jc w:val="left"/>
         <w:rPr>
           <w:rFonts w:cs="Arial"/>
@@ -2175,9 +2173,9 @@
           <w:szCs w:val="32"/>
         </w:rPr>
       </w:pPr>
-      <w:bookmarkStart w:id="1" w:name="_Toc390848637"/>
-      <w:bookmarkStart w:id="2" w:name="_Toc436203377"/>
-      <w:bookmarkStart w:id="3" w:name="_Toc452813577"/>
+      <w:bookmarkStart w:id="0" w:name="_Toc390848637"/>
+      <w:bookmarkStart w:id="1" w:name="_Toc436203377"/>
+      <w:bookmarkStart w:id="2" w:name="_Toc452813577"/>
       <w:r>
         <w:rPr>
           <w:rFonts w:cs="Arial"/>
@@ -2187,92 +2185,85 @@
         <w:lastRenderedPageBreak/>
         <w:t>Introducción</w:t>
       </w:r>
+      <w:bookmarkEnd w:id="0"/>
+    </w:p>
+    <w:p>
+      <w:pPr>
+        <w:jc w:val="both"/>
+        <w:rPr>
+          <w:rFonts w:ascii="Arial" w:hAnsi="Arial" w:cs="Arial"/>
+          <w:sz w:val="24"/>
+        </w:rPr>
+      </w:pPr>
+      <w:r>
+        <w:rPr>
+          <w:rFonts w:ascii="Arial" w:hAnsi="Arial" w:cs="Arial"/>
+          <w:sz w:val="24"/>
+        </w:rPr>
+        <w:t xml:space="preserve">En el siguiente </w:t>
+      </w:r>
+      <w:r>
+        <w:rPr>
+          <w:rFonts w:ascii="Arial" w:hAnsi="Arial" w:cs="Arial"/>
+          <w:sz w:val="24"/>
+        </w:rPr>
+        <w:t>documento</w:t>
+      </w:r>
+      <w:r>
+        <w:rPr>
+          <w:rFonts w:ascii="Arial" w:hAnsi="Arial" w:cs="Arial"/>
+          <w:sz w:val="24"/>
+        </w:rPr>
+        <w:t xml:space="preserve"> se hace una explicación a detalle del proceso para elabora</w:t>
+      </w:r>
+      <w:r>
+        <w:rPr>
+          <w:rFonts w:ascii="Arial" w:hAnsi="Arial" w:cs="Arial"/>
+          <w:sz w:val="24"/>
+        </w:rPr>
+        <w:t xml:space="preserve">r un software que </w:t>
+      </w:r>
+      <w:r>
+        <w:rPr>
+          <w:rFonts w:ascii="Arial" w:hAnsi="Arial" w:cs="Arial"/>
+          <w:sz w:val="24"/>
+        </w:rPr>
+        <w:t xml:space="preserve">apoye al alumno a conocer sus calificaciones a través de un dominio web de manera sencilla y optima, apoya a los maestros para que pueda presentar las respectivas calificaciones sin necesidad de juntas o esperar a que los alumnos lo consulten a él.  </w:t>
+      </w:r>
+      <w:r>
+        <w:rPr>
+          <w:rFonts w:ascii="Arial" w:hAnsi="Arial" w:cs="Arial"/>
+          <w:sz w:val="24"/>
+        </w:rPr>
+        <w:t xml:space="preserve"> </w:t>
+      </w:r>
+    </w:p>
+    <w:p>
+      <w:pPr>
+        <w:rPr>
+          <w:rFonts w:ascii="Arial" w:hAnsi="Arial" w:cs="Arial"/>
+          <w:sz w:val="24"/>
+        </w:rPr>
+      </w:pPr>
+      <w:r>
+        <w:rPr>
+          <w:rFonts w:ascii="Arial" w:hAnsi="Arial" w:cs="Arial"/>
+          <w:sz w:val="24"/>
+        </w:rPr>
+        <w:t xml:space="preserve">   </w:t>
+      </w:r>
+    </w:p>
+    <w:p>
+      <w:pPr>
+        <w:pStyle w:val="Ttulo1"/>
+      </w:pPr>
+      <w:bookmarkStart w:id="3" w:name="_Toc390848638"/>
       <w:bookmarkEnd w:id="1"/>
-    </w:p>
-    <w:p>
-      <w:pPr>
-        <w:jc w:val="both"/>
-        <w:rPr>
-          <w:rFonts w:ascii="Arial" w:hAnsi="Arial" w:cs="Arial"/>
-          <w:sz w:val="24"/>
-        </w:rPr>
-      </w:pPr>
-      <w:r>
-        <w:rPr>
-          <w:rFonts w:ascii="Arial" w:hAnsi="Arial" w:cs="Arial"/>
-          <w:sz w:val="24"/>
-        </w:rPr>
-        <w:t xml:space="preserve">En el siguiente </w:t>
-      </w:r>
-      <w:r>
-        <w:rPr>
-          <w:rFonts w:ascii="Arial" w:hAnsi="Arial" w:cs="Arial"/>
-          <w:sz w:val="24"/>
-        </w:rPr>
-        <w:t>documento</w:t>
-      </w:r>
-      <w:r>
-        <w:rPr>
-          <w:rFonts w:ascii="Arial" w:hAnsi="Arial" w:cs="Arial"/>
-          <w:sz w:val="24"/>
-        </w:rPr>
-        <w:t xml:space="preserve"> se hace una explicación a detalle del proceso para elabora</w:t>
-      </w:r>
-      <w:r>
-        <w:rPr>
-          <w:rFonts w:ascii="Arial" w:hAnsi="Arial" w:cs="Arial"/>
-          <w:sz w:val="24"/>
-        </w:rPr>
-        <w:t xml:space="preserve">r un software que resuelva o haga </w:t>
-      </w:r>
-      <w:r>
-        <w:rPr>
-          <w:rFonts w:ascii="Arial" w:hAnsi="Arial" w:cs="Arial"/>
-          <w:sz w:val="24"/>
-        </w:rPr>
-        <w:t>más</w:t>
-      </w:r>
-      <w:r>
-        <w:rPr>
-          <w:rFonts w:ascii="Arial" w:hAnsi="Arial" w:cs="Arial"/>
-          <w:sz w:val="24"/>
-        </w:rPr>
-        <w:t xml:space="preserve"> sencillos algunos problemas para hacer más sencillo el control de alumnos y el control de calificaciones </w:t>
-      </w:r>
-      <w:r>
-        <w:rPr>
-          <w:rFonts w:ascii="Arial" w:hAnsi="Arial" w:cs="Arial"/>
-          <w:sz w:val="24"/>
-        </w:rPr>
-        <w:t xml:space="preserve">además de garantizar el correcto funcionamiento del software, cumpliendo con los requerimientos y características solicitadas por el cliente. </w:t>
-      </w:r>
-    </w:p>
-    <w:p>
-      <w:pPr>
-        <w:rPr>
-          <w:rFonts w:ascii="Arial" w:hAnsi="Arial" w:cs="Arial"/>
-          <w:sz w:val="24"/>
-        </w:rPr>
-      </w:pPr>
-      <w:r>
-        <w:rPr>
-          <w:rFonts w:ascii="Arial" w:hAnsi="Arial" w:cs="Arial"/>
-          <w:sz w:val="24"/>
-        </w:rPr>
-        <w:t xml:space="preserve">   </w:t>
-      </w:r>
-    </w:p>
-    <w:p>
-      <w:pPr>
-        <w:pStyle w:val="Ttulo1"/>
-      </w:pPr>
-      <w:bookmarkStart w:id="4" w:name="_Toc390848638"/>
       <w:bookmarkEnd w:id="2"/>
+      <w:r>
+        <w:t>Situación</w:t>
+      </w:r>
       <w:bookmarkEnd w:id="3"/>
-      <w:r>
-        <w:t>Situación</w:t>
-      </w:r>
-      <w:bookmarkEnd w:id="4"/>
     </w:p>
     <w:p>
       <w:pPr>
@@ -2283,7 +2274,7 @@
           <w:szCs w:val="28"/>
         </w:rPr>
       </w:pPr>
-      <w:bookmarkStart w:id="5" w:name="_Toc390848639"/>
+      <w:bookmarkStart w:id="4" w:name="_Toc390848639"/>
       <w:r>
         <w:rPr>
           <w:rFonts w:cs="Arial"/>
@@ -2292,7 +2283,7 @@
         </w:rPr>
         <w:t>Declaración del problema</w:t>
       </w:r>
-      <w:bookmarkEnd w:id="5"/>
+      <w:bookmarkEnd w:id="4"/>
     </w:p>
     <w:p>
       <w:pPr>
@@ -2361,7 +2352,16 @@
               <w:pStyle w:val="InfoBlue"/>
             </w:pPr>
             <w:r>
-              <w:t>Pérdida de tiempo en la gestión de alumnos y calificaciones de  materias escolares</w:t>
+              <w:t xml:space="preserve">Pérdida de tiempo en la </w:t>
+            </w:r>
+            <w:r>
+              <w:t>consulta</w:t>
+            </w:r>
+            <w:r>
+              <w:t xml:space="preserve"> de</w:t>
+            </w:r>
+            <w:r>
+              <w:t xml:space="preserve"> calificaciones por parte del alumno y/o padre o tutor</w:t>
             </w:r>
             <w:r>
               <w:t>.</w:t>
@@ -2474,10 +2474,7 @@
               <w:pStyle w:val="InfoBlue"/>
             </w:pPr>
             <w:r>
-              <w:t>Pérdida de tiempo en la e</w:t>
-            </w:r>
-            <w:r>
-              <w:t>ntrega de calificaciones (Hacer ir a los padres de familia a las instituciones para recoger las calificaciones de sus hijos).</w:t>
+              <w:t>Molestias en los padres o tutores por el tiempo que tardan en juntas o los permisos laborales.</w:t>
             </w:r>
           </w:p>
         </w:tc>
@@ -2550,12 +2547,12 @@
           <w:szCs w:val="28"/>
         </w:rPr>
       </w:pPr>
-      <w:bookmarkStart w:id="6" w:name="_Toc425054392"/>
-      <w:bookmarkStart w:id="7" w:name="_Toc422186485"/>
-      <w:bookmarkStart w:id="8" w:name="_Toc436203380"/>
-      <w:bookmarkStart w:id="9" w:name="_Toc452813580"/>
-      <w:bookmarkStart w:id="10" w:name="_Toc512930908"/>
-      <w:bookmarkStart w:id="11" w:name="_Toc20715757"/>
+      <w:bookmarkStart w:id="5" w:name="_Toc425054392"/>
+      <w:bookmarkStart w:id="6" w:name="_Toc422186485"/>
+      <w:bookmarkStart w:id="7" w:name="_Toc436203380"/>
+      <w:bookmarkStart w:id="8" w:name="_Toc452813580"/>
+      <w:bookmarkStart w:id="9" w:name="_Toc512930908"/>
+      <w:bookmarkStart w:id="10" w:name="_Toc20715757"/>
     </w:p>
     <w:p>
       <w:pPr>
@@ -2566,7 +2563,7 @@
           <w:szCs w:val="28"/>
         </w:rPr>
       </w:pPr>
-      <w:bookmarkStart w:id="12" w:name="_Toc390848640"/>
+      <w:bookmarkStart w:id="11" w:name="_Toc390848640"/>
       <w:r>
         <w:rPr>
           <w:rFonts w:cs="Arial"/>
@@ -2575,14 +2572,14 @@
         </w:rPr>
         <w:t>Posición del Producto</w:t>
       </w:r>
-      <w:bookmarkEnd w:id="12"/>
-    </w:p>
+      <w:bookmarkEnd w:id="11"/>
+    </w:p>
+    <w:bookmarkEnd w:id="5"/>
     <w:bookmarkEnd w:id="6"/>
     <w:bookmarkEnd w:id="7"/>
     <w:bookmarkEnd w:id="8"/>
     <w:bookmarkEnd w:id="9"/>
     <w:bookmarkEnd w:id="10"/>
-    <w:bookmarkEnd w:id="11"/>
     <w:p>
       <w:pPr>
         <w:pStyle w:val="Textoindependiente"/>
@@ -2713,10 +2710,40 @@
               <w:pStyle w:val="InfoBlue"/>
             </w:pPr>
             <w:r>
-              <w:t xml:space="preserve">Un software que tenga una rapidez al momento de los registros </w:t>
-            </w:r>
-            <w:r>
-              <w:t>de alumnos y calificaciones</w:t>
+              <w:t>Un</w:t>
+            </w:r>
+            <w:r>
+              <w:t>a</w:t>
+            </w:r>
+            <w:r>
+              <w:t xml:space="preserve"> </w:t>
+            </w:r>
+            <w:r>
+              <w:t>herramienta web con</w:t>
+            </w:r>
+            <w:r>
+              <w:t xml:space="preserve"> una rapidez al momento</w:t>
+            </w:r>
+            <w:r>
+              <w:t xml:space="preserve"> de</w:t>
+            </w:r>
+            <w:r>
+              <w:t xml:space="preserve"> </w:t>
+            </w:r>
+            <w:r>
+              <w:t xml:space="preserve">consultar </w:t>
+            </w:r>
+            <w:r>
+              <w:t xml:space="preserve">registros </w:t>
+            </w:r>
+            <w:r>
+              <w:t xml:space="preserve">de </w:t>
+            </w:r>
+            <w:r>
+              <w:t xml:space="preserve"> calificaciones</w:t>
+            </w:r>
+            <w:r>
+              <w:t xml:space="preserve"> de los alumnos.</w:t>
             </w:r>
           </w:p>
         </w:tc>
@@ -2768,16 +2795,7 @@
               <w:pStyle w:val="InfoBlue"/>
             </w:pPr>
             <w:r>
-              <w:t>El</w:t>
-            </w:r>
-            <w:r>
-              <w:t xml:space="preserve"> software de los </w:t>
-            </w:r>
-            <w:r>
-              <w:t>demás</w:t>
-            </w:r>
-            <w:r>
-              <w:t xml:space="preserve"> equipos y en un futuro a versiones anteriores de este.</w:t>
+              <w:t>Juntas escolares presenciales obligatorias</w:t>
             </w:r>
           </w:p>
         </w:tc>
@@ -2828,13 +2846,19 @@
               <w:pStyle w:val="InfoBlue"/>
             </w:pPr>
             <w:r>
-              <w:t xml:space="preserve">A diferencia de la competencia nuestro software tiene la opción de </w:t>
-            </w:r>
-            <w:r>
-              <w:t xml:space="preserve">ser un software en línea, gracias a eso todas las personas que tengan acceso a internet podrán entrar a la </w:t>
-            </w:r>
-            <w:r>
-              <w:t>página</w:t>
+              <w:t>Nuestra herramienta</w:t>
+            </w:r>
+            <w:r>
+              <w:t xml:space="preserve"> </w:t>
+            </w:r>
+            <w:r>
+              <w:t>es un</w:t>
+            </w:r>
+            <w:r>
+              <w:t xml:space="preserve"> software en línea, gracias a eso </w:t>
+            </w:r>
+            <w:r>
+              <w:t>todos los alumnos de la institución  podrán consultar el sistema</w:t>
             </w:r>
             <w:r>
               <w:t>.</w:t>
@@ -2857,11 +2881,11 @@
           <w:szCs w:val="32"/>
         </w:rPr>
       </w:pPr>
-      <w:bookmarkStart w:id="13" w:name="_Toc447960005"/>
-      <w:bookmarkStart w:id="14" w:name="_Toc452813581"/>
-      <w:bookmarkStart w:id="15" w:name="_Toc512930909"/>
-      <w:bookmarkStart w:id="16" w:name="_Toc20715758"/>
-      <w:bookmarkStart w:id="17" w:name="_Toc436203381"/>
+      <w:bookmarkStart w:id="12" w:name="_Toc447960005"/>
+      <w:bookmarkStart w:id="13" w:name="_Toc452813581"/>
+      <w:bookmarkStart w:id="14" w:name="_Toc512930909"/>
+      <w:bookmarkStart w:id="15" w:name="_Toc20715758"/>
+      <w:bookmarkStart w:id="16" w:name="_Toc436203381"/>
       <w:r>
         <w:rPr>
           <w:rFonts w:cs="Arial"/>
@@ -2870,7 +2894,7 @@
         </w:rPr>
         <w:br w:type="page"/>
       </w:r>
-      <w:bookmarkStart w:id="18" w:name="_Toc390848641"/>
+      <w:bookmarkStart w:id="17" w:name="_Toc390848641"/>
       <w:r>
         <w:rPr>
           <w:rFonts w:cs="Arial"/>
@@ -2880,10 +2904,10 @@
         <w:lastRenderedPageBreak/>
         <w:t>Descripción de los Stakeholde</w:t>
       </w:r>
+      <w:bookmarkEnd w:id="12"/>
       <w:bookmarkEnd w:id="13"/>
       <w:bookmarkEnd w:id="14"/>
       <w:bookmarkEnd w:id="15"/>
-      <w:bookmarkEnd w:id="16"/>
       <w:r>
         <w:rPr>
           <w:rFonts w:cs="Arial"/>
@@ -2892,7 +2916,7 @@
         </w:rPr>
         <w:t>rs</w:t>
       </w:r>
-      <w:bookmarkEnd w:id="18"/>
+      <w:bookmarkEnd w:id="17"/>
     </w:p>
     <w:p>
       <w:pPr>
@@ -2910,7 +2934,7 @@
           <w:szCs w:val="28"/>
         </w:rPr>
       </w:pPr>
-      <w:bookmarkStart w:id="19" w:name="_Toc390848642"/>
+      <w:bookmarkStart w:id="18" w:name="_Toc390848642"/>
       <w:r>
         <w:rPr>
           <w:rFonts w:cs="Arial"/>
@@ -2919,7 +2943,7 @@
         </w:rPr>
         <w:t>Resumen de los Stakeholders.</w:t>
       </w:r>
-      <w:bookmarkEnd w:id="19"/>
+      <w:bookmarkEnd w:id="18"/>
     </w:p>
     <w:p>
       <w:pPr>
@@ -3062,7 +3086,7 @@
           </w:p>
           <w:p>
             <w:pPr>
-              <w:pStyle w:val="InfoBlue"/>
+              <w:pStyle w:val="Textoindependiente"/>
             </w:pPr>
           </w:p>
           <w:p>
@@ -3151,14 +3175,167 @@
                 <w:sz w:val="24"/>
               </w:rPr>
             </w:pPr>
-            <w:r>
+          </w:p>
+          <w:p>
+            <w:pPr>
+              <w:pStyle w:val="Textoindependiente"/>
+              <w:ind w:left="0"/>
               <w:rPr>
                 <w:rFonts w:ascii="Arial" w:hAnsi="Arial" w:cs="Arial"/>
                 <w:i/>
                 <w:sz w:val="24"/>
               </w:rPr>
-              <w:t>Equipo de generación del software.</w:t>
-            </w:r>
+            </w:pPr>
+            <w:r>
+              <w:rPr>
+                <w:rFonts w:ascii="Arial" w:hAnsi="Arial" w:cs="Arial"/>
+                <w:i/>
+                <w:sz w:val="24"/>
+              </w:rPr>
+              <w:t>Juan Carlos Hurtado Morales</w:t>
+            </w:r>
+          </w:p>
+          <w:p>
+            <w:pPr>
+              <w:pStyle w:val="Textoindependiente"/>
+              <w:ind w:left="0"/>
+              <w:rPr>
+                <w:rFonts w:ascii="Arial" w:hAnsi="Arial" w:cs="Arial"/>
+                <w:i/>
+                <w:sz w:val="24"/>
+              </w:rPr>
+            </w:pPr>
+          </w:p>
+          <w:p>
+            <w:pPr>
+              <w:pStyle w:val="Textoindependiente"/>
+              <w:ind w:left="0"/>
+              <w:rPr>
+                <w:rFonts w:ascii="Arial" w:hAnsi="Arial" w:cs="Arial"/>
+                <w:i/>
+                <w:sz w:val="24"/>
+              </w:rPr>
+            </w:pPr>
+          </w:p>
+          <w:p>
+            <w:pPr>
+              <w:pStyle w:val="Textoindependiente"/>
+              <w:ind w:left="0"/>
+              <w:rPr>
+                <w:rFonts w:ascii="Arial" w:hAnsi="Arial" w:cs="Arial"/>
+                <w:i/>
+                <w:sz w:val="24"/>
+              </w:rPr>
+            </w:pPr>
+            <w:r>
+              <w:rPr>
+                <w:rFonts w:ascii="Arial" w:hAnsi="Arial" w:cs="Arial"/>
+                <w:i/>
+                <w:sz w:val="24"/>
+              </w:rPr>
+              <w:t xml:space="preserve">Miguel Alejandro </w:t>
+            </w:r>
+            <w:proofErr w:type="spellStart"/>
+            <w:r>
+              <w:rPr>
+                <w:rFonts w:ascii="Arial" w:hAnsi="Arial" w:cs="Arial"/>
+                <w:i/>
+                <w:sz w:val="24"/>
+              </w:rPr>
+              <w:t>Vazquez</w:t>
+            </w:r>
+            <w:proofErr w:type="spellEnd"/>
+            <w:r>
+              <w:rPr>
+                <w:rFonts w:ascii="Arial" w:hAnsi="Arial" w:cs="Arial"/>
+                <w:i/>
+                <w:sz w:val="24"/>
+              </w:rPr>
+              <w:t xml:space="preserve"> Alberto</w:t>
+            </w:r>
+          </w:p>
+          <w:p>
+            <w:pPr>
+              <w:pStyle w:val="Textoindependiente"/>
+              <w:ind w:left="0"/>
+              <w:rPr>
+                <w:rFonts w:ascii="Arial" w:hAnsi="Arial" w:cs="Arial"/>
+                <w:i/>
+                <w:sz w:val="24"/>
+              </w:rPr>
+            </w:pPr>
+          </w:p>
+          <w:p>
+            <w:pPr>
+              <w:pStyle w:val="Textoindependiente"/>
+              <w:ind w:left="0"/>
+              <w:rPr>
+                <w:rFonts w:ascii="Arial" w:hAnsi="Arial" w:cs="Arial"/>
+                <w:i/>
+                <w:sz w:val="24"/>
+              </w:rPr>
+            </w:pPr>
+          </w:p>
+          <w:p>
+            <w:pPr>
+              <w:pStyle w:val="Textoindependiente"/>
+              <w:ind w:left="0"/>
+              <w:rPr>
+                <w:rFonts w:ascii="Arial" w:hAnsi="Arial" w:cs="Arial"/>
+                <w:i/>
+                <w:sz w:val="24"/>
+              </w:rPr>
+            </w:pPr>
+            <w:r>
+              <w:rPr>
+                <w:rFonts w:ascii="Arial" w:hAnsi="Arial" w:cs="Arial"/>
+                <w:i/>
+                <w:sz w:val="24"/>
+              </w:rPr>
+              <w:t>Ricardo Fabián Juárez Santoyo</w:t>
+            </w:r>
+          </w:p>
+          <w:p>
+            <w:pPr>
+              <w:pStyle w:val="Textoindependiente"/>
+              <w:ind w:left="0"/>
+              <w:rPr>
+                <w:rFonts w:ascii="Arial" w:hAnsi="Arial" w:cs="Arial"/>
+                <w:i/>
+                <w:sz w:val="24"/>
+              </w:rPr>
+            </w:pPr>
+          </w:p>
+          <w:p>
+            <w:pPr>
+              <w:pStyle w:val="Textoindependiente"/>
+              <w:ind w:left="0"/>
+              <w:rPr>
+                <w:rFonts w:ascii="Arial" w:hAnsi="Arial" w:cs="Arial"/>
+                <w:i/>
+                <w:sz w:val="24"/>
+              </w:rPr>
+            </w:pPr>
+            <w:r>
+              <w:rPr>
+                <w:rFonts w:ascii="Arial" w:hAnsi="Arial" w:cs="Arial"/>
+                <w:i/>
+                <w:sz w:val="24"/>
+              </w:rPr>
+              <w:lastRenderedPageBreak/>
+              <w:t xml:space="preserve">Efraín Jared Ramírez Díaz </w:t>
+            </w:r>
+          </w:p>
+          <w:p>
+            <w:pPr>
+              <w:pStyle w:val="Textoindependiente"/>
+              <w:ind w:left="0"/>
+              <w:rPr>
+                <w:rFonts w:ascii="Arial" w:hAnsi="Arial" w:cs="Arial"/>
+                <w:i/>
+                <w:sz w:val="24"/>
+              </w:rPr>
+            </w:pPr>
           </w:p>
         </w:tc>
         <w:tc>
@@ -3170,7 +3347,8 @@
               <w:pStyle w:val="InfoBlue"/>
             </w:pPr>
             <w:r>
-              <w:t>Jefe del proyectos</w:t>
+              <w:lastRenderedPageBreak/>
+              <w:t>Jefe del proyecto</w:t>
             </w:r>
           </w:p>
           <w:p>
@@ -3253,13 +3431,79 @@
           </w:p>
           <w:p>
             <w:pPr>
+              <w:pStyle w:val="Textoindependiente"/>
+            </w:pPr>
+          </w:p>
+          <w:p>
+            <w:pPr>
               <w:pStyle w:val="InfoBlue"/>
             </w:pPr>
             <w:r>
-              <w:t>Quien se encarga de crear el software</w:t>
-            </w:r>
-            <w:r>
-              <w:t xml:space="preserve">.            </w:t>
+              <w:t>Encargado de la parte de análisis</w:t>
+            </w:r>
+            <w:r>
+              <w:t xml:space="preserve">.        </w:t>
+            </w:r>
+          </w:p>
+          <w:p>
+            <w:pPr>
+              <w:pStyle w:val="InfoBlue"/>
+            </w:pPr>
+          </w:p>
+          <w:p>
+            <w:pPr>
+              <w:pStyle w:val="Textoindependiente"/>
+            </w:pPr>
+          </w:p>
+          <w:p>
+            <w:pPr>
+              <w:pStyle w:val="Textoindependiente"/>
+            </w:pPr>
+          </w:p>
+          <w:p>
+            <w:pPr>
+              <w:pStyle w:val="InfoBlue"/>
+            </w:pPr>
+            <w:r>
+              <w:t>Es el encargado de la parte del diseño, y coopera en cuestiones de análisis.</w:t>
+            </w:r>
+          </w:p>
+          <w:p>
+            <w:pPr>
+              <w:pStyle w:val="InfoBlue"/>
+            </w:pPr>
+          </w:p>
+          <w:p>
+            <w:pPr>
+              <w:pStyle w:val="InfoBlue"/>
+            </w:pPr>
+          </w:p>
+          <w:p>
+            <w:pPr>
+              <w:pStyle w:val="InfoBlue"/>
+            </w:pPr>
+            <w:r>
+              <w:t>Programador</w:t>
+            </w:r>
+            <w:r>
+              <w:t xml:space="preserve"> </w:t>
+            </w:r>
+          </w:p>
+          <w:p>
+            <w:pPr>
+              <w:pStyle w:val="InfoBlue"/>
+            </w:pPr>
+          </w:p>
+          <w:p>
+            <w:pPr>
+              <w:pStyle w:val="InfoBlue"/>
+            </w:pPr>
+            <w:r>
+              <w:lastRenderedPageBreak/>
+              <w:t>Programador y líder de equipo.</w:t>
+            </w:r>
+            <w:r>
+              <w:t xml:space="preserve">   </w:t>
             </w:r>
           </w:p>
         </w:tc>
@@ -3272,7 +3516,11 @@
               <w:pStyle w:val="InfoBlue"/>
             </w:pPr>
             <w:r>
-              <w:t>Es el encargado de realizar hacer las boletas, administrar los salones, escoger maestros para cada salón.</w:t>
+              <w:lastRenderedPageBreak/>
+              <w:t>Dar a conocer las características que requiere el sistema</w:t>
+            </w:r>
+            <w:r>
+              <w:t>.</w:t>
             </w:r>
           </w:p>
           <w:p>
@@ -3328,19 +3576,18 @@
           </w:p>
           <w:p>
             <w:pPr>
+              <w:pStyle w:val="Textoindependiente"/>
+            </w:pPr>
+          </w:p>
+          <w:p>
+            <w:pPr>
               <w:pStyle w:val="InfoBlue"/>
             </w:pPr>
             <w:r>
               <w:t xml:space="preserve">  </w:t>
             </w:r>
             <w:r>
-              <w:t>Son los responsables de realizar los pasos de las actividades para el desarrollo del software o proyecto</w:t>
-            </w:r>
-            <w:r>
-              <w:t xml:space="preserve">                    </w:t>
-            </w:r>
-            <w:r>
-              <w:t xml:space="preserve">                              </w:t>
+              <w:t>Comunicación con el cliente. Interprete de las necesidades del cliente para hacerlas en el proyecto.</w:t>
             </w:r>
           </w:p>
           <w:p>
@@ -3354,8 +3601,127 @@
           </w:p>
           <w:p>
             <w:pPr>
-              <w:pStyle w:val="InfoBlue"/>
-            </w:pPr>
+              <w:pStyle w:val="Textoindependiente"/>
+              <w:ind w:left="0"/>
+              <w:rPr>
+                <w:rFonts w:ascii="Arial" w:hAnsi="Arial" w:cs="Arial"/>
+                <w:i/>
+                <w:sz w:val="24"/>
+                <w:szCs w:val="24"/>
+              </w:rPr>
+            </w:pPr>
+          </w:p>
+          <w:p>
+            <w:pPr>
+              <w:pStyle w:val="Textoindependiente"/>
+              <w:ind w:left="0"/>
+              <w:rPr>
+                <w:rFonts w:ascii="Arial" w:hAnsi="Arial" w:cs="Arial"/>
+                <w:i/>
+                <w:sz w:val="24"/>
+                <w:szCs w:val="24"/>
+              </w:rPr>
+            </w:pPr>
+            <w:r>
+              <w:rPr>
+                <w:rFonts w:ascii="Arial" w:hAnsi="Arial" w:cs="Arial"/>
+                <w:i/>
+                <w:sz w:val="24"/>
+                <w:szCs w:val="24"/>
+              </w:rPr>
+              <w:t>Diseño de una solución óptima para resolver el problema.</w:t>
+            </w:r>
+          </w:p>
+          <w:p>
+            <w:pPr>
+              <w:pStyle w:val="Textoindependiente"/>
+              <w:ind w:left="0"/>
+              <w:rPr>
+                <w:rFonts w:ascii="Arial" w:hAnsi="Arial" w:cs="Arial"/>
+                <w:i/>
+                <w:sz w:val="24"/>
+                <w:szCs w:val="24"/>
+              </w:rPr>
+            </w:pPr>
+          </w:p>
+          <w:p>
+            <w:pPr>
+              <w:pStyle w:val="Textoindependiente"/>
+              <w:ind w:left="0"/>
+              <w:rPr>
+                <w:rFonts w:ascii="Arial" w:hAnsi="Arial" w:cs="Arial"/>
+                <w:i/>
+                <w:sz w:val="24"/>
+                <w:szCs w:val="24"/>
+              </w:rPr>
+            </w:pPr>
+          </w:p>
+          <w:p>
+            <w:pPr>
+              <w:pStyle w:val="Textoindependiente"/>
+              <w:ind w:left="0"/>
+              <w:rPr>
+                <w:rFonts w:ascii="Arial" w:hAnsi="Arial" w:cs="Arial"/>
+                <w:i/>
+                <w:sz w:val="24"/>
+                <w:szCs w:val="24"/>
+              </w:rPr>
+            </w:pPr>
+          </w:p>
+          <w:p>
+            <w:pPr>
+              <w:pStyle w:val="Textoindependiente"/>
+              <w:ind w:left="0"/>
+              <w:rPr>
+                <w:rFonts w:ascii="Arial" w:hAnsi="Arial" w:cs="Arial"/>
+                <w:i/>
+                <w:sz w:val="24"/>
+                <w:szCs w:val="24"/>
+              </w:rPr>
+            </w:pPr>
+            <w:r>
+              <w:rPr>
+                <w:rFonts w:ascii="Arial" w:hAnsi="Arial" w:cs="Arial"/>
+                <w:i/>
+                <w:sz w:val="24"/>
+                <w:szCs w:val="24"/>
+              </w:rPr>
+              <w:t>Codificar las historias de usuario que le serán asignados.</w:t>
+            </w:r>
+          </w:p>
+          <w:p>
+            <w:pPr>
+              <w:pStyle w:val="Textoindependiente"/>
+              <w:ind w:left="0"/>
+              <w:rPr>
+                <w:rFonts w:ascii="Arial" w:hAnsi="Arial" w:cs="Arial"/>
+                <w:i/>
+                <w:sz w:val="24"/>
+                <w:szCs w:val="24"/>
+              </w:rPr>
+            </w:pPr>
+          </w:p>
+          <w:p>
+            <w:pPr>
+              <w:pStyle w:val="Textoindependiente"/>
+              <w:ind w:left="0"/>
+              <w:rPr>
+                <w:rFonts w:ascii="Arial" w:hAnsi="Arial" w:cs="Arial"/>
+                <w:i/>
+                <w:sz w:val="24"/>
+                <w:szCs w:val="24"/>
+              </w:rPr>
+            </w:pPr>
+            <w:r>
+              <w:rPr>
+                <w:rFonts w:ascii="Arial" w:hAnsi="Arial" w:cs="Arial"/>
+                <w:i/>
+                <w:sz w:val="24"/>
+                <w:szCs w:val="24"/>
+              </w:rPr>
+              <w:lastRenderedPageBreak/>
+              <w:t xml:space="preserve">Responsable del control del equipo y del proyecto; codifica las historias que le fueron asignadas. </w:t>
+            </w:r>
           </w:p>
         </w:tc>
       </w:tr>
@@ -3377,7 +3743,7 @@
           <w:szCs w:val="28"/>
         </w:rPr>
       </w:pPr>
-      <w:bookmarkStart w:id="20" w:name="_Toc390848643"/>
+      <w:bookmarkStart w:id="19" w:name="_Toc390848643"/>
       <w:r>
         <w:rPr>
           <w:rFonts w:cs="Arial"/>
@@ -3386,8 +3752,9 @@
         </w:rPr>
         <w:t>Ambiente del usuario</w:t>
       </w:r>
-      <w:bookmarkEnd w:id="20"/>
-    </w:p>
+      <w:bookmarkEnd w:id="19"/>
+    </w:p>
+    <w:p/>
     <w:p>
       <w:pPr>
         <w:pStyle w:val="InfoBlue"/>
@@ -3457,7 +3824,7 @@
           <w:rFonts w:ascii="Arial" w:hAnsi="Arial" w:cs="Arial"/>
           <w:sz w:val="24"/>
         </w:rPr>
-        <w:t>Entre algunas horas.</w:t>
+        <w:t>Desde 2 horas hasta 16 horas.</w:t>
       </w:r>
     </w:p>
     <w:p>
@@ -3481,22 +3848,52 @@
           <w:rFonts w:ascii="Arial" w:hAnsi="Arial" w:cs="Arial"/>
           <w:sz w:val="24"/>
         </w:rPr>
-        <w:lastRenderedPageBreak/>
-        <w:t xml:space="preserve">Alrededor </w:t>
+        <w:t xml:space="preserve">2 horas si es una tarea sencilla, </w:t>
       </w:r>
       <w:r>
         <w:rPr>
           <w:rFonts w:ascii="Arial" w:hAnsi="Arial" w:cs="Arial"/>
           <w:sz w:val="24"/>
         </w:rPr>
-        <w:t xml:space="preserve">de </w:t>
-      </w:r>
-      <w:r>
+        <w:t>6 si es media y 10 si es compleja.</w:t>
+      </w:r>
+    </w:p>
+    <w:p>
+      <w:pPr>
+        <w:pStyle w:val="InfoBlue"/>
+      </w:pPr>
+      <w:r>
+        <w:t>¿Es cambiante?</w:t>
+      </w:r>
+    </w:p>
+    <w:p>
+      <w:pPr>
+        <w:pStyle w:val="Textoindependiente"/>
         <w:rPr>
           <w:rFonts w:ascii="Arial" w:hAnsi="Arial" w:cs="Arial"/>
           <w:sz w:val="24"/>
         </w:rPr>
-        <w:t>1 hora por actividad o punto importante a realizar</w:t>
+      </w:pPr>
+      <w:r>
+        <w:rPr>
+          <w:rFonts w:ascii="Arial" w:hAnsi="Arial" w:cs="Arial"/>
+          <w:sz w:val="24"/>
+        </w:rPr>
+        <w:t>Depende mucho de la o</w:t>
+      </w:r>
+      <w:r>
+        <w:rPr>
+          <w:rFonts w:ascii="Arial" w:hAnsi="Arial" w:cs="Arial"/>
+          <w:sz w:val="24"/>
+        </w:rPr>
+        <w:t>rganización a la cual se le vay</w:t>
+      </w:r>
+      <w:r>
+        <w:rPr>
+          <w:rFonts w:ascii="Arial" w:hAnsi="Arial" w:cs="Arial"/>
+          <w:sz w:val="24"/>
+        </w:rPr>
+        <w:t>a a entregar</w:t>
       </w:r>
     </w:p>
     <w:p>
@@ -3504,7 +3901,7 @@
         <w:pStyle w:val="InfoBlue"/>
       </w:pPr>
       <w:r>
-        <w:t>¿Es cambiante?</w:t>
+        <w:t>Algunas limitantes ambientales físicas: ¿mobiliario, exteriores, etc.?</w:t>
       </w:r>
     </w:p>
     <w:p>
@@ -3520,7 +3917,7 @@
           <w:rFonts w:ascii="Arial" w:hAnsi="Arial" w:cs="Arial"/>
           <w:sz w:val="24"/>
         </w:rPr>
-        <w:t>Depende mucho de la organización a la cual se le valla a entregar</w:t>
+        <w:t>El rendimiento del equipo en donde se desarrolla el proyecto afectara al tiempo en terminar algún punto</w:t>
       </w:r>
     </w:p>
     <w:p>
@@ -3528,7 +3925,7 @@
         <w:pStyle w:val="InfoBlue"/>
       </w:pPr>
       <w:r>
-        <w:t>Algunas limitantes ambientales físicas: ¿mobiliario, exteriores, etc.?</w:t>
+        <w:t>¿Qué plataforma de sistema se utiliza? ¿Plataformas para el futuro?</w:t>
       </w:r>
     </w:p>
     <w:p>
@@ -3544,7 +3941,14 @@
           <w:rFonts w:ascii="Arial" w:hAnsi="Arial" w:cs="Arial"/>
           <w:sz w:val="24"/>
         </w:rPr>
-        <w:t>El rendimiento del equipo en donde se desarrolla el proyecto afectara al tiempo en terminar algún punto</w:t>
+        <w:t>Se planea una plataforma web</w:t>
+      </w:r>
+      <w:r>
+        <w:rPr>
+          <w:rFonts w:ascii="Arial" w:hAnsi="Arial" w:cs="Arial"/>
+          <w:sz w:val="24"/>
+        </w:rPr>
+        <w:t xml:space="preserve"> en la que pueda acceder cualquier computadora</w:t>
       </w:r>
     </w:p>
     <w:p>
@@ -3552,12 +3956,16 @@
         <w:pStyle w:val="InfoBlue"/>
       </w:pPr>
       <w:r>
-        <w:t>¿Qué plataforma de sistema se utiliza? ¿Plataformas para el futuro?</w:t>
+        <w:t xml:space="preserve">¿Qué otras aplicaciones están en uso? Su nueva aplicación </w:t>
       </w:r>
     </w:p>
     <w:p>
       <w:pPr>
         <w:pStyle w:val="Textoindependiente"/>
+        <w:numPr>
+          <w:ilvl w:val="0"/>
+          <w:numId w:val="6"/>
+        </w:numPr>
         <w:rPr>
           <w:rFonts w:ascii="Arial" w:hAnsi="Arial" w:cs="Arial"/>
           <w:sz w:val="24"/>
@@ -3568,27 +3976,45 @@
           <w:rFonts w:ascii="Arial" w:hAnsi="Arial" w:cs="Arial"/>
           <w:sz w:val="24"/>
         </w:rPr>
-        <w:t>Se planea una plataforma web</w:t>
-      </w:r>
-      <w:r>
+        <w:t>Se usa calendarios y reloj solo para estética</w:t>
+      </w:r>
+    </w:p>
+    <w:p>
+      <w:pPr>
+        <w:pStyle w:val="Textoindependiente"/>
+        <w:numPr>
+          <w:ilvl w:val="0"/>
+          <w:numId w:val="6"/>
+        </w:numPr>
         <w:rPr>
           <w:rFonts w:ascii="Arial" w:hAnsi="Arial" w:cs="Arial"/>
           <w:sz w:val="24"/>
         </w:rPr>
-        <w:t xml:space="preserve"> en la que pueda acceder cualquier computadora</w:t>
-      </w:r>
-    </w:p>
-    <w:p>
-      <w:pPr>
-        <w:pStyle w:val="InfoBlue"/>
-      </w:pPr>
-      <w:r>
-        <w:t xml:space="preserve">¿Qué otras aplicaciones están en uso? Su nueva aplicación </w:t>
+      </w:pPr>
+      <w:proofErr w:type="spellStart"/>
+      <w:r>
+        <w:rPr>
+          <w:rFonts w:ascii="Arial" w:hAnsi="Arial" w:cs="Arial"/>
+          <w:sz w:val="24"/>
+        </w:rPr>
+        <w:t>Trello</w:t>
+      </w:r>
+      <w:proofErr w:type="spellEnd"/>
+      <w:r>
+        <w:rPr>
+          <w:rFonts w:ascii="Arial" w:hAnsi="Arial" w:cs="Arial"/>
+          <w:sz w:val="24"/>
+        </w:rPr>
+        <w:t xml:space="preserve"> </w:t>
       </w:r>
     </w:p>
     <w:p>
       <w:pPr>
         <w:pStyle w:val="Textoindependiente"/>
+        <w:numPr>
+          <w:ilvl w:val="0"/>
+          <w:numId w:val="6"/>
+        </w:numPr>
         <w:rPr>
           <w:rFonts w:ascii="Arial" w:hAnsi="Arial" w:cs="Arial"/>
           <w:sz w:val="24"/>
@@ -3599,7 +4025,7 @@
           <w:rFonts w:ascii="Arial" w:hAnsi="Arial" w:cs="Arial"/>
           <w:sz w:val="24"/>
         </w:rPr>
-        <w:t>Se usa calendarios y reloj solo para estética</w:t>
+        <w:t>GitHub</w:t>
       </w:r>
     </w:p>
     <w:p>
@@ -3640,11 +4066,11 @@
           <w:szCs w:val="32"/>
         </w:rPr>
       </w:pPr>
-      <w:bookmarkStart w:id="21" w:name="_Toc436203387"/>
-      <w:bookmarkStart w:id="22" w:name="_Toc452813590"/>
-      <w:bookmarkStart w:id="23" w:name="_Toc512930915"/>
-      <w:bookmarkStart w:id="24" w:name="_Toc20715760"/>
-      <w:bookmarkEnd w:id="17"/>
+      <w:bookmarkStart w:id="20" w:name="_Toc436203387"/>
+      <w:bookmarkStart w:id="21" w:name="_Toc452813590"/>
+      <w:bookmarkStart w:id="22" w:name="_Toc512930915"/>
+      <w:bookmarkStart w:id="23" w:name="_Toc20715760"/>
+      <w:bookmarkEnd w:id="16"/>
       <w:r>
         <w:rPr>
           <w:rFonts w:cs="Arial"/>
@@ -3653,12 +4079,12 @@
         </w:rPr>
         <w:br w:type="page"/>
       </w:r>
-      <w:bookmarkStart w:id="25" w:name="_Toc390848644"/>
-      <w:bookmarkStart w:id="26" w:name="_Toc390848650"/>
+      <w:bookmarkStart w:id="24" w:name="_Toc390848644"/>
+      <w:bookmarkStart w:id="25" w:name="_Toc390848650"/>
+      <w:bookmarkEnd w:id="20"/>
       <w:bookmarkEnd w:id="21"/>
       <w:bookmarkEnd w:id="22"/>
       <w:bookmarkEnd w:id="23"/>
-      <w:bookmarkEnd w:id="24"/>
       <w:r>
         <w:rPr>
           <w:rFonts w:cs="Arial"/>
@@ -3668,7 +4094,7 @@
         <w:lastRenderedPageBreak/>
         <w:t>Visión General del Producto</w:t>
       </w:r>
-      <w:bookmarkEnd w:id="25"/>
+      <w:bookmarkEnd w:id="24"/>
       <w:r>
         <w:rPr>
           <w:rFonts w:cs="Arial"/>
@@ -3692,7 +4118,7 @@
           <w:szCs w:val="28"/>
         </w:rPr>
       </w:pPr>
-      <w:bookmarkStart w:id="27" w:name="_Toc390848645"/>
+      <w:bookmarkStart w:id="26" w:name="_Toc390848645"/>
       <w:r>
         <w:rPr>
           <w:rFonts w:cs="Arial"/>
@@ -3709,14 +4135,26 @@
         </w:rPr>
         <w:t>Perspectiva del producto</w:t>
       </w:r>
-      <w:bookmarkEnd w:id="27"/>
+      <w:bookmarkEnd w:id="26"/>
     </w:p>
     <w:p>
       <w:pPr>
         <w:pStyle w:val="InfoBlue"/>
       </w:pPr>
       <w:r>
-        <w:t>El producto a desarrollar es un sistema que facilite a los maestros de escuelas (usuarios), el registro de calificaciones de los alumnos, seguimiento a la asistencia, generación de la boleta de calificaciones (de cada bimestre y la final).</w:t>
+        <w:t>El producto a</w:t>
+      </w:r>
+      <w:r>
+        <w:t xml:space="preserve"> desarrollar es un sistema que ayuda</w:t>
+      </w:r>
+      <w:r>
+        <w:t xml:space="preserve"> a los maestros de escuelas (usuarios), el registro de calificaciones de los alumnos</w:t>
+      </w:r>
+      <w:r>
+        <w:t xml:space="preserve"> en una plataforma web</w:t>
+      </w:r>
+      <w:r>
+        <w:t>, generación de la boleta de calificaciones (de cada bimestre y la final).</w:t>
       </w:r>
     </w:p>
     <w:p>
@@ -3724,7 +4162,21 @@
         <w:pStyle w:val="InfoBlue"/>
       </w:pPr>
       <w:r>
-        <w:t>El producto es una aplicación basada en la tecnología web,  su objetivo es automatizar y mejorar la manera en la que los maestros de escuelas realizan los procesos de captura de calificaciones, seguimiento de la asistencia y la generación de boletas.</w:t>
+        <w:t xml:space="preserve">El producto es una aplicación basada en la tecnología </w:t>
+      </w:r>
+      <w:proofErr w:type="gramStart"/>
+      <w:r>
+        <w:t>web,  su</w:t>
+      </w:r>
+      <w:proofErr w:type="gramEnd"/>
+      <w:r>
+        <w:t xml:space="preserve"> objetivo es automatizar y mejorar la manera en la que los maestros de escuelas realizan los proceso</w:t>
+      </w:r>
+      <w:r>
+        <w:t xml:space="preserve">s de captura de calificaciones </w:t>
+      </w:r>
+      <w:r>
+        <w:t>y la generación de boletas.</w:t>
       </w:r>
     </w:p>
     <w:p>
@@ -3748,21 +4200,21 @@
           <w:szCs w:val="28"/>
         </w:rPr>
       </w:pPr>
-      <w:bookmarkStart w:id="28" w:name="_Toc425054394"/>
-      <w:bookmarkStart w:id="29" w:name="_Toc318089002"/>
-      <w:bookmarkStart w:id="30" w:name="_Toc320274637"/>
-      <w:bookmarkStart w:id="31" w:name="_Toc320279510"/>
-      <w:bookmarkStart w:id="32" w:name="_Toc323533379"/>
-      <w:bookmarkStart w:id="33" w:name="_Toc339783689"/>
-      <w:bookmarkStart w:id="34" w:name="_Toc339784278"/>
-      <w:bookmarkStart w:id="35" w:name="_Toc342757869"/>
-      <w:bookmarkStart w:id="36" w:name="_Toc346297780"/>
-      <w:bookmarkStart w:id="37" w:name="_Toc422186487"/>
-      <w:bookmarkStart w:id="38" w:name="_Toc436203390"/>
-      <w:bookmarkStart w:id="39" w:name="_Toc452813593"/>
-      <w:bookmarkStart w:id="40" w:name="_Toc512930917"/>
-      <w:bookmarkStart w:id="41" w:name="_Toc20715762"/>
-      <w:bookmarkStart w:id="42" w:name="_Toc390848646"/>
+      <w:bookmarkStart w:id="27" w:name="_Toc425054394"/>
+      <w:bookmarkStart w:id="28" w:name="_Toc318089002"/>
+      <w:bookmarkStart w:id="29" w:name="_Toc320274637"/>
+      <w:bookmarkStart w:id="30" w:name="_Toc320279510"/>
+      <w:bookmarkStart w:id="31" w:name="_Toc323533379"/>
+      <w:bookmarkStart w:id="32" w:name="_Toc339783689"/>
+      <w:bookmarkStart w:id="33" w:name="_Toc339784278"/>
+      <w:bookmarkStart w:id="34" w:name="_Toc342757869"/>
+      <w:bookmarkStart w:id="35" w:name="_Toc346297780"/>
+      <w:bookmarkStart w:id="36" w:name="_Toc422186487"/>
+      <w:bookmarkStart w:id="37" w:name="_Toc436203390"/>
+      <w:bookmarkStart w:id="38" w:name="_Toc452813593"/>
+      <w:bookmarkStart w:id="39" w:name="_Toc512930917"/>
+      <w:bookmarkStart w:id="40" w:name="_Toc20715762"/>
+      <w:bookmarkStart w:id="41" w:name="_Toc390848646"/>
       <w:r>
         <w:rPr>
           <w:rFonts w:cs="Arial"/>
@@ -3771,6 +4223,7 @@
         </w:rPr>
         <w:t xml:space="preserve">Suposiciones  </w:t>
       </w:r>
+      <w:bookmarkEnd w:id="27"/>
       <w:bookmarkEnd w:id="28"/>
       <w:bookmarkEnd w:id="29"/>
       <w:bookmarkEnd w:id="30"/>
@@ -3784,7 +4237,6 @@
       <w:bookmarkEnd w:id="38"/>
       <w:bookmarkEnd w:id="39"/>
       <w:bookmarkEnd w:id="40"/>
-      <w:bookmarkEnd w:id="41"/>
       <w:r>
         <w:rPr>
           <w:rFonts w:cs="Arial"/>
@@ -3793,7 +4245,7 @@
         </w:rPr>
         <w:t>y Dependencias</w:t>
       </w:r>
-      <w:bookmarkEnd w:id="42"/>
+      <w:bookmarkEnd w:id="41"/>
     </w:p>
     <w:p>
       <w:pPr>
@@ -3885,7 +4337,7 @@
           <w:szCs w:val="28"/>
         </w:rPr>
       </w:pPr>
-      <w:bookmarkStart w:id="43" w:name="_Toc390848647"/>
+      <w:bookmarkStart w:id="42" w:name="_Toc390848647"/>
       <w:r>
         <w:rPr>
           <w:rFonts w:cs="Arial"/>
@@ -3894,7 +4346,7 @@
         </w:rPr>
         <w:t>Restricciones</w:t>
       </w:r>
-      <w:bookmarkEnd w:id="43"/>
+      <w:bookmarkEnd w:id="42"/>
     </w:p>
     <w:p>
       <w:pPr>
@@ -3983,7 +4435,7 @@
           <w:szCs w:val="28"/>
         </w:rPr>
       </w:pPr>
-      <w:bookmarkStart w:id="44" w:name="_Toc390848648"/>
+      <w:bookmarkStart w:id="43" w:name="_Toc390848648"/>
       <w:r>
         <w:rPr>
           <w:rFonts w:cs="Arial"/>
@@ -4000,7 +4452,7 @@
         </w:rPr>
         <w:t>Necesidades y Características (Funcionalidades)</w:t>
       </w:r>
-      <w:bookmarkEnd w:id="44"/>
+      <w:bookmarkEnd w:id="43"/>
     </w:p>
     <w:tbl>
       <w:tblPr>
@@ -4208,37 +4660,6 @@
               <w:pStyle w:val="InfoBlue"/>
             </w:pPr>
           </w:p>
-          <w:p>
-            <w:pPr>
-              <w:pStyle w:val="InfoBlue"/>
-            </w:pPr>
-          </w:p>
-          <w:p>
-            <w:pPr>
-              <w:pStyle w:val="InfoBlue"/>
-            </w:pPr>
-          </w:p>
-          <w:p>
-            <w:pPr>
-              <w:pStyle w:val="InfoBlue"/>
-            </w:pPr>
-          </w:p>
-          <w:p>
-            <w:pPr>
-              <w:pStyle w:val="InfoBlue"/>
-            </w:pPr>
-          </w:p>
-          <w:p>
-            <w:pPr>
-              <w:pStyle w:val="InfoBlue"/>
-            </w:pPr>
-            <w:r>
-              <w:t>Registro de asistencia</w:t>
-            </w:r>
-            <w:r>
-              <w:t>.</w:t>
-            </w:r>
-          </w:p>
         </w:tc>
         <w:tc>
           <w:tcPr>
@@ -4301,49 +4722,6 @@
               <w:pStyle w:val="InfoBlue"/>
             </w:pPr>
           </w:p>
-          <w:p>
-            <w:pPr>
-              <w:pStyle w:val="InfoBlue"/>
-            </w:pPr>
-          </w:p>
-          <w:p>
-            <w:pPr>
-              <w:pStyle w:val="InfoBlue"/>
-            </w:pPr>
-          </w:p>
-          <w:p>
-            <w:pPr>
-              <w:pStyle w:val="InfoBlue"/>
-            </w:pPr>
-          </w:p>
-          <w:p>
-            <w:pPr>
-              <w:pStyle w:val="InfoBlue"/>
-            </w:pPr>
-          </w:p>
-          <w:p>
-            <w:pPr>
-              <w:pStyle w:val="InfoBlue"/>
-            </w:pPr>
-          </w:p>
-          <w:p>
-            <w:pPr>
-              <w:pStyle w:val="InfoBlue"/>
-            </w:pPr>
-          </w:p>
-          <w:p>
-            <w:pPr>
-              <w:pStyle w:val="InfoBlue"/>
-            </w:pPr>
-            <w:r>
-              <w:t>Media</w:t>
-            </w:r>
-          </w:p>
-          <w:p>
-            <w:pPr>
-              <w:pStyle w:val="Textoindependiente"/>
-            </w:pPr>
-          </w:p>
         </w:tc>
         <w:tc>
           <w:tcPr>
@@ -4355,7 +4733,15 @@
             </w:pPr>
             <w:r>
               <w:lastRenderedPageBreak/>
-              <w:t>Se registrara a los alumnos</w:t>
+              <w:t xml:space="preserve">Se </w:t>
+            </w:r>
+            <w:proofErr w:type="gramStart"/>
+            <w:r>
+              <w:t>registrara</w:t>
+            </w:r>
+            <w:proofErr w:type="gramEnd"/>
+            <w:r>
+              <w:t xml:space="preserve"> a los alumnos</w:t>
             </w:r>
             <w:r>
               <w:t>, materias que cursan, ponderaciones de cada materia y asistencia de los alumnos</w:t>
@@ -4373,18 +4759,13 @@
               <w:t>L</w:t>
             </w:r>
             <w:r>
-              <w:t>a generación de promedios será para facilitar al maestro la generación de promedios y calificaciones finales para posteriormente registrarlas en la boleta</w:t>
-            </w:r>
-            <w:r>
-              <w:t xml:space="preserve">. </w:t>
-            </w:r>
-          </w:p>
-          <w:p>
-            <w:pPr>
-              <w:pStyle w:val="InfoBlue"/>
-            </w:pPr>
-            <w:r>
-              <w:t>Una vez finalizado el proceso, el maestro podrá ver el registro de asistencia de sus alumnos, podrá ver asistencias y faltas</w:t>
+              <w:t xml:space="preserve">a generación de promedios será </w:t>
+            </w:r>
+            <w:r>
+              <w:t xml:space="preserve">para </w:t>
+            </w:r>
+            <w:r>
+              <w:t>registrarlas en la boleta</w:t>
             </w:r>
             <w:r>
               <w:t xml:space="preserve">. </w:t>
@@ -4431,7 +4812,7 @@
           <w:szCs w:val="28"/>
         </w:rPr>
       </w:pPr>
-      <w:bookmarkStart w:id="45" w:name="_Toc390848649"/>
+      <w:bookmarkStart w:id="44" w:name="_Toc390848649"/>
       <w:r>
         <w:rPr>
           <w:rFonts w:cs="Arial"/>
@@ -4440,6 +4821,8 @@
         </w:rPr>
         <w:t>Alternativas y competencia</w:t>
       </w:r>
+      <w:bookmarkStart w:id="45" w:name="_GoBack"/>
+      <w:bookmarkEnd w:id="44"/>
       <w:bookmarkEnd w:id="45"/>
     </w:p>
     <w:p>
@@ -4457,7 +4840,7 @@
       </w:r>
     </w:p>
     <w:p/>
-    <w:bookmarkEnd w:id="26"/>
+    <w:bookmarkEnd w:id="25"/>
     <w:p>
       <w:pPr>
         <w:pStyle w:val="Ttulo1"/>
@@ -4525,7 +4908,6 @@
           <w:rFonts w:ascii="Arial" w:hAnsi="Arial" w:cs="Arial"/>
           <w:sz w:val="24"/>
         </w:rPr>
-        <w:lastRenderedPageBreak/>
         <w:t>Si el cliente daña el producto, la empresa no se hará responsable del daño causado, si el cliente quiere un arreglo se añadirá un costo extra al producto.</w:t>
       </w:r>
     </w:p>
@@ -4778,11 +5160,7 @@
         <w:pStyle w:val="InfoBlue"/>
       </w:pPr>
       <w:r>
-        <w:t xml:space="preserve">El software será entregado en la fecha acordada, y con los requisitos también acordados por parte de la empresa y el cliente, entregando así una documentación final del producto y sus manuales de usuario o algún otro documento acordado. Acordando así que el cliente a recibir este documento esta consiente de los </w:t>
-      </w:r>
-      <w:r>
-        <w:lastRenderedPageBreak/>
-        <w:t>acuerdos y que por ningún motivo alguna otra cosa más que no esté escrita en este documento no será válida dicha petición.</w:t>
+        <w:t>El software será entregado en la fecha acordada, y con los requisitos también acordados por parte de la empresa y el cliente, entregando así una documentación final del producto y sus manuales de usuario o algún otro documento acordado. Acordando así que el cliente a recibir este documento esta consiente de los acuerdos y que por ningún motivo alguna otra cosa más que no esté escrita en este documento no será válida dicha petición.</w:t>
       </w:r>
     </w:p>
     <w:p>
@@ -4854,7 +5232,7 @@
 </file>
 
 <file path=word/numbering.xml><?xml version="1.0" encoding="utf-8"?>
-<w:numbering xmlns:wpc="http://schemas.microsoft.com/office/word/2010/wordprocessingCanvas" xmlns:mc="http://schemas.openxmlformats.org/markup-compatibility/2006" xmlns:o="urn:schemas-microsoft-com:office:office" xmlns:r="http://schemas.openxmlformats.org/officeDocument/2006/relationships" xmlns:m="http://schemas.openxmlformats.org/officeDocument/2006/math" xmlns:v="urn:schemas-microsoft-com:vml" xmlns:wp14="http://schemas.microsoft.com/office/word/2010/wordprocessingDrawing" xmlns:wp="http://schemas.openxmlformats.org/drawingml/2006/wordprocessingDrawing" xmlns:w10="urn:schemas-microsoft-com:office:word" xmlns:w="http://schemas.openxmlformats.org/wordprocessingml/2006/main" xmlns:w14="http://schemas.microsoft.com/office/word/2010/wordml" xmlns:w15="http://schemas.microsoft.com/office/word/2012/wordml" xmlns:wpg="http://schemas.microsoft.com/office/word/2010/wordprocessingGroup" xmlns:wpi="http://schemas.microsoft.com/office/word/2010/wordprocessingInk" xmlns:wne="http://schemas.microsoft.com/office/word/2006/wordml" xmlns:wps="http://schemas.microsoft.com/office/word/2010/wordprocessingShape" mc:Ignorable="w14 w15 wp14">
+<w:numbering xmlns:wpc="http://schemas.microsoft.com/office/word/2010/wordprocessingCanvas" xmlns:cx="http://schemas.microsoft.com/office/drawing/2014/chartex" xmlns:mc="http://schemas.openxmlformats.org/markup-compatibility/2006" xmlns:o="urn:schemas-microsoft-com:office:office" xmlns:r="http://schemas.openxmlformats.org/officeDocument/2006/relationships" xmlns:m="http://schemas.openxmlformats.org/officeDocument/2006/math" xmlns:v="urn:schemas-microsoft-com:vml" xmlns:wp14="http://schemas.microsoft.com/office/word/2010/wordprocessingDrawing" xmlns:wp="http://schemas.openxmlformats.org/drawingml/2006/wordprocessingDrawing" xmlns:w10="urn:schemas-microsoft-com:office:word" xmlns:w="http://schemas.openxmlformats.org/wordprocessingml/2006/main" xmlns:w14="http://schemas.microsoft.com/office/word/2010/wordml" xmlns:w15="http://schemas.microsoft.com/office/word/2012/wordml" xmlns:w16se="http://schemas.microsoft.com/office/word/2015/wordml/symex" xmlns:wpg="http://schemas.microsoft.com/office/word/2010/wordprocessingGroup" xmlns:wpi="http://schemas.microsoft.com/office/word/2010/wordprocessingInk" xmlns:wne="http://schemas.microsoft.com/office/word/2006/wordml" xmlns:wps="http://schemas.microsoft.com/office/word/2010/wordprocessingShape" mc:Ignorable="w14 w15 w16se wp14">
   <w:abstractNum w:abstractNumId="0" w15:restartNumberingAfterBreak="0">
     <w:nsid w:val="FFFFFFFB"/>
     <w:multiLevelType w:val="multilevel"/>
@@ -5392,6 +5770,119 @@
       </w:rPr>
     </w:lvl>
   </w:abstractNum>
+  <w:abstractNum w:abstractNumId="5" w15:restartNumberingAfterBreak="0">
+    <w:nsid w:val="59BC487A"/>
+    <w:multiLevelType w:val="hybridMultilevel"/>
+    <w:tmpl w:val="80B8AB80"/>
+    <w:lvl w:ilvl="0" w:tplc="04090001">
+      <w:start w:val="1"/>
+      <w:numFmt w:val="bullet"/>
+      <w:lvlText w:val=""/>
+      <w:lvlJc w:val="left"/>
+      <w:pPr>
+        <w:ind w:left="1440" w:hanging="360"/>
+      </w:pPr>
+      <w:rPr>
+        <w:rFonts w:ascii="Symbol" w:hAnsi="Symbol" w:hint="default"/>
+      </w:rPr>
+    </w:lvl>
+    <w:lvl w:ilvl="1" w:tplc="04090003" w:tentative="1">
+      <w:start w:val="1"/>
+      <w:numFmt w:val="bullet"/>
+      <w:lvlText w:val="o"/>
+      <w:lvlJc w:val="left"/>
+      <w:pPr>
+        <w:ind w:left="2160" w:hanging="360"/>
+      </w:pPr>
+      <w:rPr>
+        <w:rFonts w:ascii="Courier New" w:hAnsi="Courier New" w:cs="Courier New" w:hint="default"/>
+      </w:rPr>
+    </w:lvl>
+    <w:lvl w:ilvl="2" w:tplc="04090005" w:tentative="1">
+      <w:start w:val="1"/>
+      <w:numFmt w:val="bullet"/>
+      <w:lvlText w:val=""/>
+      <w:lvlJc w:val="left"/>
+      <w:pPr>
+        <w:ind w:left="2880" w:hanging="360"/>
+      </w:pPr>
+      <w:rPr>
+        <w:rFonts w:ascii="Wingdings" w:hAnsi="Wingdings" w:hint="default"/>
+      </w:rPr>
+    </w:lvl>
+    <w:lvl w:ilvl="3" w:tplc="04090001" w:tentative="1">
+      <w:start w:val="1"/>
+      <w:numFmt w:val="bullet"/>
+      <w:lvlText w:val=""/>
+      <w:lvlJc w:val="left"/>
+      <w:pPr>
+        <w:ind w:left="3600" w:hanging="360"/>
+      </w:pPr>
+      <w:rPr>
+        <w:rFonts w:ascii="Symbol" w:hAnsi="Symbol" w:hint="default"/>
+      </w:rPr>
+    </w:lvl>
+    <w:lvl w:ilvl="4" w:tplc="04090003" w:tentative="1">
+      <w:start w:val="1"/>
+      <w:numFmt w:val="bullet"/>
+      <w:lvlText w:val="o"/>
+      <w:lvlJc w:val="left"/>
+      <w:pPr>
+        <w:ind w:left="4320" w:hanging="360"/>
+      </w:pPr>
+      <w:rPr>
+        <w:rFonts w:ascii="Courier New" w:hAnsi="Courier New" w:cs="Courier New" w:hint="default"/>
+      </w:rPr>
+    </w:lvl>
+    <w:lvl w:ilvl="5" w:tplc="04090005" w:tentative="1">
+      <w:start w:val="1"/>
+      <w:numFmt w:val="bullet"/>
+      <w:lvlText w:val=""/>
+      <w:lvlJc w:val="left"/>
+      <w:pPr>
+        <w:ind w:left="5040" w:hanging="360"/>
+      </w:pPr>
+      <w:rPr>
+        <w:rFonts w:ascii="Wingdings" w:hAnsi="Wingdings" w:hint="default"/>
+      </w:rPr>
+    </w:lvl>
+    <w:lvl w:ilvl="6" w:tplc="04090001" w:tentative="1">
+      <w:start w:val="1"/>
+      <w:numFmt w:val="bullet"/>
+      <w:lvlText w:val=""/>
+      <w:lvlJc w:val="left"/>
+      <w:pPr>
+        <w:ind w:left="5760" w:hanging="360"/>
+      </w:pPr>
+      <w:rPr>
+        <w:rFonts w:ascii="Symbol" w:hAnsi="Symbol" w:hint="default"/>
+      </w:rPr>
+    </w:lvl>
+    <w:lvl w:ilvl="7" w:tplc="04090003" w:tentative="1">
+      <w:start w:val="1"/>
+      <w:numFmt w:val="bullet"/>
+      <w:lvlText w:val="o"/>
+      <w:lvlJc w:val="left"/>
+      <w:pPr>
+        <w:ind w:left="6480" w:hanging="360"/>
+      </w:pPr>
+      <w:rPr>
+        <w:rFonts w:ascii="Courier New" w:hAnsi="Courier New" w:cs="Courier New" w:hint="default"/>
+      </w:rPr>
+    </w:lvl>
+    <w:lvl w:ilvl="8" w:tplc="04090005" w:tentative="1">
+      <w:start w:val="1"/>
+      <w:numFmt w:val="bullet"/>
+      <w:lvlText w:val=""/>
+      <w:lvlJc w:val="left"/>
+      <w:pPr>
+        <w:ind w:left="7200" w:hanging="360"/>
+      </w:pPr>
+      <w:rPr>
+        <w:rFonts w:ascii="Wingdings" w:hAnsi="Wingdings" w:hint="default"/>
+      </w:rPr>
+    </w:lvl>
+  </w:abstractNum>
   <w:num w:numId="1">
     <w:abstractNumId w:val="0"/>
   </w:num>
@@ -5407,11 +5898,14 @@
   <w:num w:numId="5">
     <w:abstractNumId w:val="2"/>
   </w:num>
+  <w:num w:numId="6">
+    <w:abstractNumId w:val="5"/>
+  </w:num>
 </w:numbering>
 </file>
 
 <file path=word/styles.xml><?xml version="1.0" encoding="utf-8"?>
-<w:styles xmlns:mc="http://schemas.openxmlformats.org/markup-compatibility/2006" xmlns:r="http://schemas.openxmlformats.org/officeDocument/2006/relationships" xmlns:w="http://schemas.openxmlformats.org/wordprocessingml/2006/main" xmlns:w14="http://schemas.microsoft.com/office/word/2010/wordml" xmlns:w15="http://schemas.microsoft.com/office/word/2012/wordml" mc:Ignorable="w14 w15">
+<w:styles xmlns:mc="http://schemas.openxmlformats.org/markup-compatibility/2006" xmlns:r="http://schemas.openxmlformats.org/officeDocument/2006/relationships" xmlns:w="http://schemas.openxmlformats.org/wordprocessingml/2006/main" xmlns:w14="http://schemas.microsoft.com/office/word/2010/wordml" xmlns:w15="http://schemas.microsoft.com/office/word/2012/wordml" xmlns:w16se="http://schemas.microsoft.com/office/word/2015/wordml/symex" mc:Ignorable="w14 w15 w16se">
   <w:docDefaults>
     <w:rPrDefault>
       <w:rPr>
@@ -6130,11 +6624,11 @@
       <w:szCs w:val="20"/>
     </w:rPr>
   </w:style>
-  <w:style w:type="paragraph" w:styleId="Puesto">
+  <w:style w:type="paragraph" w:styleId="Ttulo">
     <w:name w:val="Title"/>
     <w:basedOn w:val="Normal"/>
     <w:next w:val="Normal"/>
-    <w:link w:val="PuestoCar"/>
+    <w:link w:val="TtuloCar"/>
     <w:qFormat/>
     <w:rsid w:val="006A006E"/>
     <w:pPr>
@@ -6149,10 +6643,10 @@
       <w:szCs w:val="20"/>
     </w:rPr>
   </w:style>
-  <w:style w:type="character" w:customStyle="1" w:styleId="PuestoCar">
-    <w:name w:val="Puesto Car"/>
+  <w:style w:type="character" w:customStyle="1" w:styleId="TtuloCar">
+    <w:name w:val="Título Car"/>
     <w:basedOn w:val="Fuentedeprrafopredeter"/>
-    <w:link w:val="Puesto"/>
+    <w:link w:val="Ttulo"/>
     <w:rsid w:val="006A006E"/>
     <w:rPr>
       <w:rFonts w:ascii="Arial" w:eastAsia="Times New Roman" w:hAnsi="Arial" w:cs="Times New Roman"/>
